--- a/康润芳/沙龙预约需求文档.docx
+++ b/康润芳/沙龙预约需求文档.docx
@@ -23,7 +23,7 @@
           <w:szCs w:val="32"/>
           <w:lang w:val="en-US" w:eastAsia="zh-CN"/>
         </w:rPr>
-        <w:t>同城发艺需求文档</w:t>
+        <w:t>沙龙预约需求文档</w:t>
       </w:r>
     </w:p>
     <w:p>
@@ -80,7 +80,20 @@
           <w:szCs w:val="21"/>
           <w:lang w:val="en-US" w:eastAsia="zh-CN"/>
         </w:rPr>
-        <w:t>随着人们生活水平的提高，石家庄市居民在追求物质生活满足的同时，更趋向于对精神生活的改善，其中个人形象塑造就是其中一方面。发型设计在现代生活中不仅仅停留在“潮流”二字的层面，更是一种美感与自我欣赏，石家庄市不同年龄阶段的居民对于发型设计需求日益高涨，可是需要去到剪发店实地设计，需要花费一定的往返路途费用，与此同时，到达剪发店，可能需要排队等候服务，可能会存在行程不便或是时间浪费的情况，缺乏灵活性和便利性。</w:t>
+        <w:t>随着人们生活水平的提高，石家庄市居民在追求物质生活满足的同时，更趋向于对精神生活的改善，其中个人形象塑造就是其中一方面。发型设计在现代生活中不仅仅停留在“潮流”二字的层面，更是一种美感与自我欣赏，石家庄市不同年龄阶段的居民对于发型设计需求日益高涨，可是需要去到剪发店实地设计，需要花费一定的往返路途费用，与此同时，到达剪发店，可能需要排队等候服务，可能会存在</w:t>
+      </w:r>
+      <w:bookmarkStart w:id="0" w:name="_GoBack"/>
+      <w:bookmarkEnd w:id="0"/>
+      <w:r>
+        <w:rPr>
+          <w:rFonts w:hint="eastAsia"/>
+          <w:b w:val="0"/>
+          <w:bCs w:val="0"/>
+          <w:sz w:val="21"/>
+          <w:szCs w:val="21"/>
+          <w:lang w:val="en-US" w:eastAsia="zh-CN"/>
+        </w:rPr>
+        <w:t>行程不便或是时间浪费的情况，缺乏灵活性和便利性。</w:t>
       </w:r>
     </w:p>
     <w:p>
@@ -446,7 +459,7 @@
     </w:p>
     <w:tbl>
       <w:tblPr>
-        <w:tblStyle w:val="4"/>
+        <w:tblStyle w:val="3"/>
         <w:tblW w:w="8522" w:type="dxa"/>
         <w:tblInd w:w="0" w:type="dxa"/>
         <w:tblBorders>
@@ -979,7 +992,7 @@
     </w:p>
     <w:tbl>
       <w:tblPr>
-        <w:tblStyle w:val="4"/>
+        <w:tblStyle w:val="3"/>
         <w:tblW w:w="8522" w:type="dxa"/>
         <w:tblInd w:w="0" w:type="dxa"/>
         <w:tblBorders>
@@ -992,7 +1005,9 @@
         </w:tblBorders>
         <w:tblLayout w:type="fixed"/>
         <w:tblCellMar>
+          <w:top w:w="0" w:type="dxa"/>
           <w:left w:w="108" w:type="dxa"/>
+          <w:bottom w:w="0" w:type="dxa"/>
           <w:right w:w="108" w:type="dxa"/>
         </w:tblCellMar>
       </w:tblPr>
@@ -1012,7 +1027,9 @@
           </w:tblBorders>
           <w:tblLayout w:type="fixed"/>
           <w:tblCellMar>
+            <w:top w:w="0" w:type="dxa"/>
             <w:left w:w="108" w:type="dxa"/>
+            <w:bottom w:w="0" w:type="dxa"/>
             <w:right w:w="108" w:type="dxa"/>
           </w:tblCellMar>
         </w:tblPrEx>
@@ -1024,6 +1041,7 @@
             <w:pPr>
               <w:widowControl w:val="0"/>
               <w:numPr>
+                <w:ilvl w:val="0"/>
                 <w:numId w:val="0"/>
               </w:numPr>
               <w:jc w:val="both"/>
@@ -1054,6 +1072,7 @@
             <w:pPr>
               <w:widowControl w:val="0"/>
               <w:numPr>
+                <w:ilvl w:val="0"/>
                 <w:numId w:val="0"/>
               </w:numPr>
               <w:jc w:val="both"/>
@@ -1090,7 +1109,9 @@
           </w:tblBorders>
           <w:tblLayout w:type="fixed"/>
           <w:tblCellMar>
+            <w:top w:w="0" w:type="dxa"/>
             <w:left w:w="108" w:type="dxa"/>
+            <w:bottom w:w="0" w:type="dxa"/>
             <w:right w:w="108" w:type="dxa"/>
           </w:tblCellMar>
         </w:tblPrEx>
@@ -1102,6 +1123,7 @@
             <w:pPr>
               <w:widowControl w:val="0"/>
               <w:numPr>
+                <w:ilvl w:val="0"/>
                 <w:numId w:val="0"/>
               </w:numPr>
               <w:jc w:val="both"/>
@@ -1133,6 +1155,7 @@
             <w:pPr>
               <w:widowControl w:val="0"/>
               <w:numPr>
+                <w:ilvl w:val="0"/>
                 <w:numId w:val="0"/>
               </w:numPr>
               <w:jc w:val="both"/>
@@ -1169,7 +1192,9 @@
           </w:tblBorders>
           <w:tblLayout w:type="fixed"/>
           <w:tblCellMar>
+            <w:top w:w="0" w:type="dxa"/>
             <w:left w:w="108" w:type="dxa"/>
+            <w:bottom w:w="0" w:type="dxa"/>
             <w:right w:w="108" w:type="dxa"/>
           </w:tblCellMar>
         </w:tblPrEx>
@@ -1181,6 +1206,7 @@
             <w:pPr>
               <w:widowControl w:val="0"/>
               <w:numPr>
+                <w:ilvl w:val="0"/>
                 <w:numId w:val="0"/>
               </w:numPr>
               <w:jc w:val="both"/>
@@ -1212,6 +1238,7 @@
             <w:pPr>
               <w:widowControl w:val="0"/>
               <w:numPr>
+                <w:ilvl w:val="0"/>
                 <w:numId w:val="0"/>
               </w:numPr>
               <w:jc w:val="both"/>
@@ -1248,7 +1275,9 @@
           </w:tblBorders>
           <w:tblLayout w:type="fixed"/>
           <w:tblCellMar>
+            <w:top w:w="0" w:type="dxa"/>
             <w:left w:w="108" w:type="dxa"/>
+            <w:bottom w:w="0" w:type="dxa"/>
             <w:right w:w="108" w:type="dxa"/>
           </w:tblCellMar>
         </w:tblPrEx>
@@ -1260,6 +1289,7 @@
             <w:pPr>
               <w:widowControl w:val="0"/>
               <w:numPr>
+                <w:ilvl w:val="0"/>
                 <w:numId w:val="0"/>
               </w:numPr>
               <w:jc w:val="both"/>
@@ -1291,6 +1321,7 @@
             <w:pPr>
               <w:widowControl w:val="0"/>
               <w:numPr>
+                <w:ilvl w:val="0"/>
                 <w:numId w:val="0"/>
               </w:numPr>
               <w:jc w:val="both"/>
@@ -1327,7 +1358,9 @@
           </w:tblBorders>
           <w:tblLayout w:type="fixed"/>
           <w:tblCellMar>
+            <w:top w:w="0" w:type="dxa"/>
             <w:left w:w="108" w:type="dxa"/>
+            <w:bottom w:w="0" w:type="dxa"/>
             <w:right w:w="108" w:type="dxa"/>
           </w:tblCellMar>
         </w:tblPrEx>
@@ -1339,6 +1372,7 @@
             <w:pPr>
               <w:widowControl w:val="0"/>
               <w:numPr>
+                <w:ilvl w:val="0"/>
                 <w:numId w:val="0"/>
               </w:numPr>
               <w:jc w:val="both"/>
@@ -1370,6 +1404,7 @@
             <w:pPr>
               <w:widowControl w:val="0"/>
               <w:numPr>
+                <w:ilvl w:val="0"/>
                 <w:numId w:val="0"/>
               </w:numPr>
               <w:jc w:val="both"/>
@@ -1406,7 +1441,9 @@
           </w:tblBorders>
           <w:tblLayout w:type="fixed"/>
           <w:tblCellMar>
+            <w:top w:w="0" w:type="dxa"/>
             <w:left w:w="108" w:type="dxa"/>
+            <w:bottom w:w="0" w:type="dxa"/>
             <w:right w:w="108" w:type="dxa"/>
           </w:tblCellMar>
         </w:tblPrEx>
@@ -1418,6 +1455,7 @@
             <w:pPr>
               <w:widowControl w:val="0"/>
               <w:numPr>
+                <w:ilvl w:val="0"/>
                 <w:numId w:val="0"/>
               </w:numPr>
               <w:jc w:val="both"/>
@@ -1449,6 +1487,7 @@
             <w:pPr>
               <w:widowControl w:val="0"/>
               <w:numPr>
+                <w:ilvl w:val="0"/>
                 <w:numId w:val="0"/>
               </w:numPr>
               <w:jc w:val="both"/>
@@ -1485,7 +1524,9 @@
           </w:tblBorders>
           <w:tblLayout w:type="fixed"/>
           <w:tblCellMar>
+            <w:top w:w="0" w:type="dxa"/>
             <w:left w:w="108" w:type="dxa"/>
+            <w:bottom w:w="0" w:type="dxa"/>
             <w:right w:w="108" w:type="dxa"/>
           </w:tblCellMar>
         </w:tblPrEx>
@@ -1497,6 +1538,7 @@
             <w:pPr>
               <w:widowControl w:val="0"/>
               <w:numPr>
+                <w:ilvl w:val="0"/>
                 <w:numId w:val="0"/>
               </w:numPr>
               <w:jc w:val="both"/>
@@ -1528,6 +1570,7 @@
             <w:pPr>
               <w:widowControl w:val="0"/>
               <w:numPr>
+                <w:ilvl w:val="0"/>
                 <w:numId w:val="0"/>
               </w:numPr>
               <w:jc w:val="both"/>
@@ -1564,7 +1607,9 @@
           </w:tblBorders>
           <w:tblLayout w:type="fixed"/>
           <w:tblCellMar>
+            <w:top w:w="0" w:type="dxa"/>
             <w:left w:w="108" w:type="dxa"/>
+            <w:bottom w:w="0" w:type="dxa"/>
             <w:right w:w="108" w:type="dxa"/>
           </w:tblCellMar>
         </w:tblPrEx>
@@ -1576,6 +1621,7 @@
             <w:pPr>
               <w:widowControl w:val="0"/>
               <w:numPr>
+                <w:ilvl w:val="0"/>
                 <w:numId w:val="0"/>
               </w:numPr>
               <w:jc w:val="both"/>
@@ -1607,6 +1653,7 @@
             <w:pPr>
               <w:widowControl w:val="0"/>
               <w:numPr>
+                <w:ilvl w:val="0"/>
                 <w:numId w:val="0"/>
               </w:numPr>
               <w:jc w:val="both"/>
@@ -1636,6 +1683,7 @@
       <w:pPr>
         <w:widowControl w:val="0"/>
         <w:numPr>
+          <w:ilvl w:val="0"/>
           <w:numId w:val="0"/>
         </w:numPr>
         <w:ind w:leftChars="0"/>
@@ -1661,7 +1709,7 @@
     </w:p>
     <w:tbl>
       <w:tblPr>
-        <w:tblStyle w:val="3"/>
+        <w:tblStyle w:val="2"/>
         <w:tblW w:w="10034" w:type="dxa"/>
         <w:tblInd w:w="0" w:type="dxa"/>
         <w:tblBorders>
@@ -2314,6 +2362,7 @@
       <w:pPr>
         <w:widowControl w:val="0"/>
         <w:numPr>
+          <w:ilvl w:val="0"/>
           <w:numId w:val="0"/>
         </w:numPr>
         <w:ind w:leftChars="0"/>
@@ -2343,6 +2392,7 @@
       <w:pPr>
         <w:widowControl w:val="0"/>
         <w:numPr>
+          <w:ilvl w:val="0"/>
           <w:numId w:val="0"/>
         </w:numPr>
         <w:ind w:firstLine="420" w:firstLineChars="0"/>
@@ -2372,6 +2422,7 @@
       <w:pPr>
         <w:widowControl w:val="0"/>
         <w:numPr>
+          <w:ilvl w:val="0"/>
           <w:numId w:val="0"/>
         </w:numPr>
         <w:ind w:firstLine="420" w:firstLineChars="0"/>
@@ -2401,6 +2452,7 @@
       <w:pPr>
         <w:widowControl w:val="0"/>
         <w:numPr>
+          <w:ilvl w:val="0"/>
           <w:numId w:val="0"/>
         </w:numPr>
         <w:ind w:firstLine="420" w:firstLineChars="0"/>
@@ -2430,6 +2482,7 @@
       <w:pPr>
         <w:widowControl w:val="0"/>
         <w:numPr>
+          <w:ilvl w:val="0"/>
           <w:numId w:val="0"/>
         </w:numPr>
         <w:ind w:firstLine="420" w:firstLineChars="0"/>
@@ -2459,6 +2512,7 @@
       <w:pPr>
         <w:widowControl w:val="0"/>
         <w:numPr>
+          <w:ilvl w:val="0"/>
           <w:numId w:val="0"/>
         </w:numPr>
         <w:ind w:firstLine="420" w:firstLineChars="0"/>
@@ -2483,8 +2537,6 @@
         </w:rPr>
         <w:t>7.5APP性能（响应时间、业务量、系统容量）</w:t>
       </w:r>
-      <w:bookmarkStart w:id="0" w:name="_GoBack"/>
-      <w:bookmarkEnd w:id="0"/>
     </w:p>
     <w:sectPr>
       <w:pgSz w:w="11906" w:h="16838"/>
@@ -2795,12 +2847,12 @@
       <w:lang w:val="en-US" w:eastAsia="zh-CN" w:bidi="ar-SA"/>
     </w:rPr>
   </w:style>
-  <w:style w:type="character" w:default="1" w:styleId="2">
+  <w:style w:type="character" w:default="1" w:styleId="4">
     <w:name w:val="Default Paragraph Font"/>
     <w:semiHidden/>
     <w:uiPriority w:val="0"/>
   </w:style>
-  <w:style w:type="table" w:default="1" w:styleId="3">
+  <w:style w:type="table" w:default="1" w:styleId="2">
     <w:name w:val="Normal Table"/>
     <w:semiHidden/>
     <w:uiPriority w:val="0"/>
@@ -2814,9 +2866,9 @@
       </w:tblCellMar>
     </w:tblPr>
   </w:style>
-  <w:style w:type="table" w:styleId="4">
+  <w:style w:type="table" w:styleId="3">
     <w:name w:val="Table Grid"/>
-    <w:basedOn w:val="3"/>
+    <w:basedOn w:val="2"/>
     <w:uiPriority w:val="0"/>
     <w:pPr>
       <w:widowControl w:val="0"/>
